--- a/Documents/Game Design.docx
+++ b/Documents/Game Design.docx
@@ -9886,47 +9886,6 @@
       <w:pPr>
         <w:ind w:left="1080" w:firstLine="0"/>
       </w:pPr>
-      <w:r>
-        <w:t>Meadow Stage: Expansive meadows and open areas may be encountered, introducing different types of enemies and platform challenges.</w:t>
-      </w:r>
-    </w:p>
-    <w:p>
-      <w:pPr>
-        <w:ind w:left="1080" w:firstLine="0"/>
-      </w:pPr>
-      <w:r>
-        <w:t>Cliff Stage: This stage presents vertical challenges with cliffs, ledges, and elevated platforms. Precise jumping and timing are essential to avoid falling.</w:t>
-      </w:r>
-    </w:p>
-    <w:p>
-      <w:pPr>
-        <w:ind w:left="1080" w:firstLine="0"/>
-      </w:pPr>
-      <w:r>
-        <w:lastRenderedPageBreak/>
-        <w:t>Underwater/Sea Stage</w:t>
-      </w:r>
-    </w:p>
-    <w:p>
-      <w:pPr>
-        <w:ind w:left="1080" w:firstLine="0"/>
-      </w:pPr>
-      <w:r>
-        <w:t>Cave Stage: Dark and mysterious caves featuring dimly lit passages and other underground elements.</w:t>
-      </w:r>
-    </w:p>
-    <w:p>
-      <w:pPr>
-        <w:ind w:left="1080" w:firstLine="0"/>
-      </w:pPr>
-      <w:r>
-        <w:t>Boss Stages: Players encounter powerful bosses that must be defeated to progress.</w:t>
-      </w:r>
-    </w:p>
-    <w:p>
-      <w:pPr>
-        <w:ind w:left="1080" w:firstLine="0"/>
-      </w:pPr>
     </w:p>
     <w:p>
       <w:pPr>
@@ -9953,6 +9912,7 @@
       </w:pPr>
       <w:bookmarkStart w:id="40" w:name="_Toc471493987"/>
       <w:r>
+        <w:lastRenderedPageBreak/>
         <w:t>Characters</w:t>
       </w:r>
       <w:bookmarkEnd w:id="40"/>
@@ -10156,50 +10116,50 @@
       </w:pPr>
       <w:bookmarkStart w:id="43" w:name="_Toc471494003"/>
       <w:r>
+        <w:t>Section V - Interface</w:t>
+      </w:r>
+      <w:bookmarkEnd w:id="43"/>
+    </w:p>
+    <w:p>
+      <w:pPr>
+        <w:pStyle w:val="Heading2"/>
+      </w:pPr>
+      <w:bookmarkStart w:id="44" w:name="_Toc471494004"/>
+      <w:r>
+        <w:t>Visual System</w:t>
+      </w:r>
+      <w:bookmarkEnd w:id="44"/>
+    </w:p>
+    <w:p>
+      <w:pPr>
+        <w:pStyle w:val="Heading3"/>
+      </w:pPr>
+      <w:bookmarkStart w:id="45" w:name="_Toc471494005"/>
+      <w:r>
+        <w:t>HUD - What controls</w:t>
+      </w:r>
+      <w:bookmarkEnd w:id="45"/>
+      <w:r>
+        <w:t xml:space="preserve"> </w:t>
+      </w:r>
+    </w:p>
+    <w:p>
+      <w:pPr>
+        <w:pStyle w:val="Heading3"/>
+      </w:pPr>
+      <w:bookmarkStart w:id="46" w:name="_Toc471494006"/>
+      <w:r>
+        <w:t>Menus</w:t>
+      </w:r>
+      <w:bookmarkEnd w:id="46"/>
+    </w:p>
+    <w:p>
+      <w:pPr>
+        <w:pStyle w:val="Heading3"/>
+      </w:pPr>
+      <w:bookmarkStart w:id="47" w:name="_Toc471494007"/>
+      <w:r>
         <w:lastRenderedPageBreak/>
-        <w:t>Section V - Interface</w:t>
-      </w:r>
-      <w:bookmarkEnd w:id="43"/>
-    </w:p>
-    <w:p>
-      <w:pPr>
-        <w:pStyle w:val="Heading2"/>
-      </w:pPr>
-      <w:bookmarkStart w:id="44" w:name="_Toc471494004"/>
-      <w:r>
-        <w:t>Visual System</w:t>
-      </w:r>
-      <w:bookmarkEnd w:id="44"/>
-    </w:p>
-    <w:p>
-      <w:pPr>
-        <w:pStyle w:val="Heading3"/>
-      </w:pPr>
-      <w:bookmarkStart w:id="45" w:name="_Toc471494005"/>
-      <w:r>
-        <w:t>HUD - What controls</w:t>
-      </w:r>
-      <w:bookmarkEnd w:id="45"/>
-      <w:r>
-        <w:t xml:space="preserve"> </w:t>
-      </w:r>
-    </w:p>
-    <w:p>
-      <w:pPr>
-        <w:pStyle w:val="Heading3"/>
-      </w:pPr>
-      <w:bookmarkStart w:id="46" w:name="_Toc471494006"/>
-      <w:r>
-        <w:t>Menus</w:t>
-      </w:r>
-      <w:bookmarkEnd w:id="46"/>
-    </w:p>
-    <w:p>
-      <w:pPr>
-        <w:pStyle w:val="Heading3"/>
-      </w:pPr>
-      <w:bookmarkStart w:id="47" w:name="_Toc471494007"/>
-      <w:r>
         <w:t>Rendering System</w:t>
       </w:r>
       <w:bookmarkEnd w:id="47"/>
@@ -10409,7 +10369,6 @@
       </w:pPr>
       <w:bookmarkStart w:id="59" w:name="_Toc471494024"/>
       <w:r>
-        <w:lastRenderedPageBreak/>
         <w:t>Target Hardware and operating system</w:t>
       </w:r>
       <w:bookmarkEnd w:id="59"/>
@@ -10455,6 +10414,7 @@
         <w:jc w:val="both"/>
       </w:pPr>
       <w:r>
+        <w:lastRenderedPageBreak/>
         <w:t>This is provided in below webpage:</w:t>
       </w:r>
     </w:p>
@@ -10616,7 +10576,6 @@
       </w:pPr>
       <w:bookmarkStart w:id="65" w:name="_Toc471494030"/>
       <w:r>
-        <w:lastRenderedPageBreak/>
         <w:t>Environments</w:t>
       </w:r>
       <w:bookmarkEnd w:id="65"/>
@@ -10698,6 +10657,7 @@
         <w:rPr>
           <w:noProof/>
         </w:rPr>
+        <w:lastRenderedPageBreak/>
         <w:drawing>
           <wp:inline distT="0" distB="0" distL="0" distR="0" wp14:anchorId="3192D498" wp14:editId="324EC42B">
             <wp:extent cx="403860" cy="716280"/>
@@ -10941,7 +10901,7 @@
           <w:noProof/>
         </w:rPr>
         <w:drawing>
-          <wp:inline distT="0" distB="0" distL="0" distR="0" wp14:anchorId="75B55202" wp14:editId="1728C38F">
+          <wp:inline distT="0" distB="0" distL="0" distR="0" wp14:anchorId="75B55202" wp14:editId="05D60E0E">
             <wp:extent cx="3223260" cy="1936646"/>
             <wp:effectExtent l="0" t="0" r="0" b="6985"/>
             <wp:docPr id="78198085" name="Picture 8"/>
